--- a/tpl/tpl0.docx
+++ b/tpl/tpl0.docx
@@ -891,7 +891,6 @@
               <w:rPr>
                 <w:sz w:val="24"/>
                 <w:szCs w:val="24"/>
-                <w:lang w:val="en-US"/>
               </w:rPr>
             </w:pPr>
             <w:r>
@@ -904,6 +903,8 @@
               </w:rPr>
               <w:t>[</w:t>
             </w:r>
+            <w:proofErr w:type="spellStart"/>
+            <w:proofErr w:type="gramStart"/>
             <w:r>
               <w:rPr>
                 <w:b/>
@@ -913,10 +914,43 @@
                 <w:szCs w:val="24"/>
                 <w:lang w:val="en-US"/>
               </w:rPr>
-              <w:t>onshow.subjectTitle]</w:t>
-            </w:r>
-            <w:bookmarkStart w:id="0" w:name="_GoBack"/>
-            <w:bookmarkEnd w:id="0"/>
+              <w:t>onshow</w:t>
+            </w:r>
+            <w:proofErr w:type="spellEnd"/>
+            <w:r>
+              <w:rPr>
+                <w:b/>
+                <w:bCs/>
+                <w:color w:val="000000"/>
+                <w:sz w:val="24"/>
+                <w:szCs w:val="24"/>
+              </w:rPr>
+              <w:t>.</w:t>
+            </w:r>
+            <w:proofErr w:type="spellStart"/>
+            <w:r>
+              <w:rPr>
+                <w:b/>
+                <w:bCs/>
+                <w:color w:val="000000"/>
+                <w:sz w:val="24"/>
+                <w:szCs w:val="24"/>
+                <w:lang w:val="en-US"/>
+              </w:rPr>
+              <w:t>subjectTitle</w:t>
+            </w:r>
+            <w:proofErr w:type="spellEnd"/>
+            <w:proofErr w:type="gramEnd"/>
+            <w:r>
+              <w:rPr>
+                <w:b/>
+                <w:bCs/>
+                <w:color w:val="000000"/>
+                <w:sz w:val="24"/>
+                <w:szCs w:val="24"/>
+              </w:rPr>
+              <w:t>]</w:t>
+            </w:r>
           </w:p>
           <w:p>
             <w:pPr>
@@ -933,43 +967,7 @@
                 <w:sz w:val="24"/>
                 <w:szCs w:val="24"/>
               </w:rPr>
-              <w:t xml:space="preserve">О предоставлении копий </w:t>
-            </w:r>
-          </w:p>
-          <w:p>
-            <w:pPr>
-              <w:rPr>
-                <w:sz w:val="24"/>
-                <w:szCs w:val="24"/>
-              </w:rPr>
-            </w:pPr>
-            <w:r>
-              <w:rPr>
-                <w:i/>
-                <w:iCs/>
-                <w:color w:val="000000"/>
-                <w:sz w:val="24"/>
-                <w:szCs w:val="24"/>
-              </w:rPr>
-              <w:t xml:space="preserve">учетно-технической документации </w:t>
-            </w:r>
-          </w:p>
-          <w:p>
-            <w:pPr>
-              <w:rPr>
-                <w:sz w:val="24"/>
-                <w:szCs w:val="24"/>
-              </w:rPr>
-            </w:pPr>
-            <w:r>
-              <w:rPr>
-                <w:i/>
-                <w:iCs/>
-                <w:color w:val="000000"/>
-                <w:sz w:val="24"/>
-                <w:szCs w:val="24"/>
-              </w:rPr>
-              <w:t>и (или) содержащихся в ней сведений</w:t>
+              <w:t>О предоставлении (об отказе в предоставлении) копий учетно-технической документации и (или) содержащихся в ней сведений</w:t>
             </w:r>
           </w:p>
         </w:tc>
@@ -1003,10 +1001,10 @@
           <w:szCs w:val="28"/>
         </w:rPr>
       </w:pPr>
-      <w:bookmarkStart w:id="1" w:name="_Hlk19883588"/>
-      <w:bookmarkStart w:id="2" w:name="_Hlk18914787"/>
-      <w:bookmarkStart w:id="3" w:name="_Hlk19879030"/>
-      <w:bookmarkStart w:id="4" w:name="_Hlk19015507"/>
+      <w:bookmarkStart w:id="0" w:name="_Hlk19883588"/>
+      <w:bookmarkStart w:id="1" w:name="_Hlk18914787"/>
+      <w:bookmarkStart w:id="2" w:name="_Hlk19879030"/>
+      <w:bookmarkStart w:id="3" w:name="_Hlk19015507"/>
     </w:p>
     <w:p>
       <w:pPr>
@@ -1022,21 +1020,16 @@
           <w:sz w:val="28"/>
           <w:szCs w:val="28"/>
         </w:rPr>
-        <w:t xml:space="preserve">В соответствии с пунктом 2 части 3.16 Порядка постоянного хранения, использования технических паспортов, оценочной и иной хранившейся по состоянию на 1 января 2013 года в органах и организациях по государственному техническому учету и (или) технической инвентаризации учетно-технической документации об объектах государственного технического учета и технической инвентаризации, а также предоставления копий такой документации и содержащихся в ней сведений, утвержденного приказом Министерства имущественных и земельных отношений Камчатского края от 25.05.2017 № 60, Краевое государственное бюджетное учреждение «Камчатская государственная кадастровая оценка», рассмотрев Ваш запрос о предоставлении </w:t>
+        <w:t>В соответствии Порядком постоянного хранения, использования технических паспортов, оценочной и иной хранившейся по состоянию                           на 1 января 2013 года в органах и организациях по государственному техническому учету и (или) технической инвентаризации учетно-технической документации об объектах государственного технического учета и технической инвентаризации, а также предоставления копий такой документации и содержащихся в ней сведений, утвержденным приказом Министерства имущественных и земельных отношений Камчатского края от 25.05.2017 № 60, Краевое государственное бюджетное учреждение «Камчатская государственная кадастровая оценка» по итогам рассмотрения Вашего запроса о предоставлении учетно-технической документации и (или) содержащихся в ней св</w:t>
       </w:r>
+      <w:bookmarkStart w:id="4" w:name="_GoBack"/>
+      <w:bookmarkEnd w:id="4"/>
       <w:r>
         <w:rPr>
           <w:sz w:val="28"/>
           <w:szCs w:val="28"/>
         </w:rPr>
-        <w:t>учетно-технической документации и (или) содержащихся в ней сведений</w:t>
-      </w:r>
-      <w:r>
-        <w:rPr>
-          <w:sz w:val="28"/>
-          <w:szCs w:val="28"/>
-        </w:rPr>
-        <w:t>:</w:t>
+        <w:t>едений:</w:t>
       </w:r>
     </w:p>
     <w:p>
@@ -1150,7 +1143,7 @@
         <w:tc>
           <w:tcPr>
             <w:tcW w:w="2835" w:type="dxa"/>
-            <w:vAlign w:val="center"/>
+            <w:vAlign w:val="bottom"/>
           </w:tcPr>
           <w:p>
             <w:pPr>
@@ -1201,7 +1194,7 @@
         <w:tc>
           <w:tcPr>
             <w:tcW w:w="4253" w:type="dxa"/>
-            <w:vAlign w:val="center"/>
+            <w:vAlign w:val="bottom"/>
           </w:tcPr>
           <w:p>
             <w:pPr>
@@ -1328,7 +1321,7 @@
         <w:tc>
           <w:tcPr>
             <w:tcW w:w="2409" w:type="dxa"/>
-            <w:vAlign w:val="center"/>
+            <w:vAlign w:val="bottom"/>
           </w:tcPr>
           <w:p>
             <w:pPr>
@@ -1384,10 +1377,10 @@
           </w:p>
         </w:tc>
       </w:tr>
+      <w:bookmarkEnd w:id="0"/>
       <w:bookmarkEnd w:id="1"/>
       <w:bookmarkEnd w:id="2"/>
       <w:bookmarkEnd w:id="3"/>
-      <w:bookmarkEnd w:id="4"/>
     </w:tbl>
     <w:p>
       <w:pPr>
@@ -7858,7 +7851,7 @@
 </file>
 
 <file path=customXml/itemProps1.xml><?xml version="1.0" encoding="utf-8"?>
-<ds:datastoreItem xmlns:ds="http://schemas.openxmlformats.org/officeDocument/2006/customXml" ds:itemID="{B0CC325D-5B02-4115-959E-A717EF5C897E}">
+<ds:datastoreItem xmlns:ds="http://schemas.openxmlformats.org/officeDocument/2006/customXml" ds:itemID="{37C8B481-B961-4CD1-B5A0-3A34049949AA}">
   <ds:schemaRefs>
     <ds:schemaRef ds:uri="http://schemas.openxmlformats.org/officeDocument/2006/bibliography"/>
   </ds:schemaRefs>
